--- a/EXPORTS/published/DOCX/niveau3/English/Bronbeek.docx
+++ b/EXPORTS/published/DOCX/niveau3/English/Bronbeek.docx
@@ -375,7 +375,7 @@
         <w:br/>
         <w:t>_last edited by Wiebe Reints  on 2025-07-07</w:t>
         <w:br/>
-        <w:t xml:space="preserve">        (applies to section: Main-text; Sources)_</w:t>
+        <w:t>(applies to section: Main-text; Sources)_</w:t>
       </w:r>
     </w:p>
     <w:p>

--- a/EXPORTS/published/DOCX/niveau3/English/Bronbeek.docx
+++ b/EXPORTS/published/DOCX/niveau3/English/Bronbeek.docx
@@ -271,8 +271,19 @@
         <w:br/>
         <w:t xml:space="preserve">  _Book from 1881 written by the first commander of the home. It gives a history of the early period and a detailed description of the interior of the house at that time. The book contains many illustrations clearly showing various objects._</w:t>
         <w:br/>
-        <w:t xml:space="preserve">https://www.google.nl/books/edition/_/xhlCAQAAMAAJ?hl=nl&amp;gbpv=1, WorldCat 882982014 </w:t>
-        <w:br/>
+        <w:t xml:space="preserve">  https://www.google.nl/books/edition/_/xhlCAQAAMAAJ?hl=nl&amp;gbpv=1, WorldCat 882982014</w:t>
+      </w:r>
+    </w:p>
+    <w:p>
+      <w:pPr>
+        <w:pStyle w:val="BodyText"/>
+      </w:pPr>
+    </w:p>
+    <w:p>
+      <w:pPr>
+        <w:pStyle w:val="Heading1"/>
+      </w:pPr>
+      <w:r>
         <w:t>Secondary sources</w:t>
       </w:r>
     </w:p>
@@ -303,23 +314,55 @@
         <w:br/>
         <w:t xml:space="preserve">  _Website (in Dutch) with 6,000 biographies of Knights in the Military Order of William. Pages contain a large amount of information about individual soldiers (rank, posting, etc.)._</w:t>
         <w:br/>
-        <w:t>https://www.rmwo.nl/</w:t>
-        <w:br/>
-        <w:t xml:space="preserve">  Website:</w:t>
-        <w:br/>
-        <w:t xml:space="preserve">  * Museum Bronbeek collection website *</w:t>
-        <w:br/>
-        <w:t xml:space="preserve">  _Collection website of Museum Bronbeek, on which the entire collection is searchable._</w:t>
-        <w:br/>
-        <w:t>http://museumbronbeek.nl/</w:t>
-        <w:br/>
-        <w:t xml:space="preserve">  Book:</w:t>
-        <w:br/>
-        <w:t xml:space="preserve">  Bevaart, W., Liesbeth Brama, and Doris de Witt. Bronbeek : Ontstaan En Ontwikkeling van Een Militair Rusthuis En Museum (Utrecht: Matrijs, 2025).</w:t>
+        <w:t xml:space="preserve">  https://www.rmwo.nl/</w:t>
+      </w:r>
+    </w:p>
+    <w:p>
+      <w:pPr>
+        <w:pStyle w:val="BodyText"/>
+      </w:pPr>
+    </w:p>
+    <w:p>
+      <w:pPr>
+        <w:pStyle w:val="BodyText"/>
+      </w:pPr>
+      <w:r>
+        <w:t>Website:</w:t>
+      </w:r>
+    </w:p>
+    <w:p>
+      <w:pPr>
+        <w:pStyle w:val="BodyText"/>
+      </w:pPr>
+    </w:p>
+    <w:p>
+      <w:pPr>
+        <w:pStyle w:val="BodyText"/>
+      </w:pPr>
+    </w:p>
+    <w:p>
+      <w:pPr>
+        <w:pStyle w:val="BodyText"/>
+      </w:pPr>
+      <w:r>
+        <w:t>Book:</w:t>
+      </w:r>
+    </w:p>
+    <w:p>
+      <w:pPr>
+        <w:pStyle w:val="BodyText"/>
+      </w:pPr>
+    </w:p>
+    <w:p>
+      <w:pPr>
+        <w:pStyle w:val="BodyText"/>
+      </w:pPr>
+      <w:r>
+        <w:t>Bevaart, W., Liesbeth Brama, and Doris de Witt. Bronbeek : Ontstaan En Ontwikkeling van Een Militair Rusthuis En Museum (Utrecht: Matrijs, 2025).</w:t>
         <w:br/>
         <w:t xml:space="preserve">  _Book from 2025 (in Dutch) about the history of Bronbeek. This is a revised and updated version of the original book 'Bronbeek: tempo doeloe der liefdadigheid' from 1998._</w:t>
         <w:br/>
-        <w:t>https://search.worldcat.org/title/1514612612?oclcNum=1514612612, ISBN 9789053456057, WorldCat 1514612612</w:t>
+        <w:t xml:space="preserve">  https://search.worldcat.org/title/1514612612?oclcNum=1514612612, ISBN 9789053456057, WorldCat 1514612612</w:t>
       </w:r>
     </w:p>
     <w:p>

--- a/EXPORTS/published/DOCX/niveau3/English/Bronbeek.docx
+++ b/EXPORTS/published/DOCX/niveau3/English/Bronbeek.docx
@@ -270,9 +270,12 @@
         <w:t>Smits, J. C. J. Gedenkboek van Het Koloniall-Militair Invalidenhuis Bronbeek. Arhnhem: P. Gouda Quint, 1881.</w:t>
         <w:br/>
         <w:t xml:space="preserve">  _Book from 1881 written by the first commander of the home. It gives a history of the early period and a detailed description of the interior of the house at that time. The book contains many illustrations clearly showing various objects._</w:t>
-        <w:br/>
-        <w:t xml:space="preserve">  https://www.google.nl/books/edition/_/xhlCAQAAMAAJ?hl=nl&amp;gbpv=1, WorldCat 882982014</w:t>
       </w:r>
+    </w:p>
+    <w:p>
+      <w:pPr>
+        <w:pStyle w:val="BodyText"/>
+      </w:pPr>
     </w:p>
     <w:p>
       <w:pPr>
@@ -313,9 +316,12 @@
         <w:t>Ridders Militaire Willems-Orde</w:t>
         <w:br/>
         <w:t xml:space="preserve">  _Website (in Dutch) with 6,000 biographies of Knights in the Military Order of William. Pages contain a large amount of information about individual soldiers (rank, posting, etc.)._</w:t>
-        <w:br/>
-        <w:t xml:space="preserve">  https://www.rmwo.nl/</w:t>
       </w:r>
+    </w:p>
+    <w:p>
+      <w:pPr>
+        <w:pStyle w:val="BodyText"/>
+      </w:pPr>
     </w:p>
     <w:p>
       <w:pPr>
@@ -329,6 +335,11 @@
       <w:r>
         <w:t>Website:</w:t>
       </w:r>
+    </w:p>
+    <w:p>
+      <w:pPr>
+        <w:pStyle w:val="BodyText"/>
+      </w:pPr>
     </w:p>
     <w:p>
       <w:pPr>
@@ -361,9 +372,12 @@
         <w:t>Bevaart, W., Liesbeth Brama, and Doris de Witt. Bronbeek : Ontstaan En Ontwikkeling van Een Militair Rusthuis En Museum (Utrecht: Matrijs, 2025).</w:t>
         <w:br/>
         <w:t xml:space="preserve">  _Book from 2025 (in Dutch) about the history of Bronbeek. This is a revised and updated version of the original book 'Bronbeek: tempo doeloe der liefdadigheid' from 1998._</w:t>
-        <w:br/>
-        <w:t xml:space="preserve">  https://search.worldcat.org/title/1514612612?oclcNum=1514612612, ISBN 9789053456057, WorldCat 1514612612</w:t>
       </w:r>
+    </w:p>
+    <w:p>
+      <w:pPr>
+        <w:pStyle w:val="BodyText"/>
+      </w:pPr>
     </w:p>
     <w:p>
       <w:pPr>
